--- a/Інформаційні довідки/Київська область.docx
+++ b/Інформаційні довідки/Київська область.docx
@@ -91,7 +91,7 @@
           <w:highlight w:val="white"/>
           <w:rtl w:val="0"/>
         </w:rPr>
-        <w:t xml:space="preserve">Дмитро Мирон‑«Орлик» (жовтень 1941 — 24 липня 1942),  Іван Марко, в. о., Пантелеймон Сак‑«Могила» («Роман Бувалий») (осінь 1942 — лютий/березень 1943);  Славко Козачук,  в. о. (лютий/березень — квітень/травень 1943), </w:t>
+        <w:t xml:space="preserve">Дмитро Мирон‑«Орлик» (жовтень 1941 — 24 липня 1942),  Іван Марко, в. о., Пантелеймон Сак‑«Могила» («Роман Бувалий») (вересень 1942 — лютий/березень 1943);  Славко Козачук,  в. о. (лютий/березень — квітень/травень 1943), </w:t>
       </w:r>
       <w:r>
         <w:rPr>
@@ -250,6 +250,25 @@
     </w:p>
     <w:p>
       <w:pPr>
+        <w:spacing w:before="240" w:lineRule="auto"/>
+        <w:rPr/>
+      </w:pPr>
+      <w:r>
+        <w:rPr>
+          <w:sz w:val="20"/>
+          <w:szCs w:val="20"/>
+          <w:rtl w:val="0"/>
+        </w:rPr>
+        <w:t xml:space="preserve">kyiv1 </w:t>
+      </w:r>
+      <w:r>
+        <w:rPr>
+          <w:rtl w:val="0"/>
+        </w:rPr>
+      </w:r>
+    </w:p>
+    <w:p>
+      <w:pPr>
         <w:spacing w:after="240" w:before="240" w:lineRule="auto"/>
         <w:jc w:val="both"/>
         <w:rPr/>
@@ -289,6 +308,25 @@
     </w:p>
     <w:p>
       <w:pPr>
+        <w:spacing w:before="240" w:lineRule="auto"/>
+        <w:rPr/>
+      </w:pPr>
+      <w:r>
+        <w:rPr>
+          <w:sz w:val="20"/>
+          <w:szCs w:val="20"/>
+          <w:rtl w:val="0"/>
+        </w:rPr>
+        <w:t xml:space="preserve">kyiv4</w:t>
+      </w:r>
+      <w:r>
+        <w:rPr>
+          <w:rtl w:val="0"/>
+        </w:rPr>
+      </w:r>
+    </w:p>
+    <w:p>
+      <w:pPr>
         <w:spacing w:after="240" w:before="240" w:lineRule="auto"/>
         <w:jc w:val="both"/>
         <w:rPr/>
@@ -302,6 +340,25 @@
     </w:p>
     <w:p>
       <w:pPr>
+        <w:spacing w:before="240" w:lineRule="auto"/>
+        <w:rPr/>
+      </w:pPr>
+      <w:r>
+        <w:rPr>
+          <w:sz w:val="20"/>
+          <w:szCs w:val="20"/>
+          <w:rtl w:val="0"/>
+        </w:rPr>
+        <w:t xml:space="preserve">kyiv2</w:t>
+      </w:r>
+      <w:r>
+        <w:rPr>
+          <w:rtl w:val="0"/>
+        </w:rPr>
+      </w:r>
+    </w:p>
+    <w:p>
+      <w:pPr>
         <w:spacing w:after="240" w:before="240" w:lineRule="auto"/>
         <w:jc w:val="both"/>
         <w:rPr/>
@@ -311,6 +368,25 @@
           <w:rtl w:val="0"/>
         </w:rPr>
         <w:t xml:space="preserve">Але важкі провали не полишали підпілля ОУН на Київщині. У кінці лютого/на початку березня 1943 р. під час облави на Деміївці нацисти заарештували наступного КП ОСУЗ Пантелеймона Сака‑«Могилу» («Романа Бувалого»). У лабети СД в кінці квітня/на початку травня 1943 р. потрапив і в. о. КП Славко Козачук. Відтоді єдиним з керівників, хто лишався на волі, був провідник м. Києва Іван Нагірний‑«Чорний», доки вищий провід не надіслав на посаду крайового провідника «Антона» (він же «Михайло»).</w:t>
+      </w:r>
+    </w:p>
+    <w:p>
+      <w:pPr>
+        <w:spacing w:before="240" w:lineRule="auto"/>
+        <w:rPr/>
+      </w:pPr>
+      <w:r>
+        <w:rPr>
+          <w:sz w:val="20"/>
+          <w:szCs w:val="20"/>
+          <w:rtl w:val="0"/>
+        </w:rPr>
+        <w:t xml:space="preserve">kyiv3</w:t>
+      </w:r>
+      <w:r>
+        <w:rPr>
+          <w:rtl w:val="0"/>
+        </w:rPr>
       </w:r>
     </w:p>
     <w:p>
@@ -346,17 +422,111 @@
           <w:szCs w:val="20"/>
           <w:rtl w:val="0"/>
         </w:rPr>
-        <w:t xml:space="preserve"> </w:t>
-      </w:r>
-    </w:p>
-    <w:p>
-      <w:pPr>
-        <w:rPr/>
-      </w:pPr>
-      <w:r>
-        <w:rPr>
-          <w:rtl w:val="0"/>
-        </w:rPr>
+        <w:t xml:space="preserve">Ілюстрації:</w:t>
+      </w:r>
+    </w:p>
+    <w:p>
+      <w:pPr>
+        <w:spacing w:before="240" w:lineRule="auto"/>
+        <w:rPr>
+          <w:sz w:val="20"/>
+          <w:szCs w:val="20"/>
+        </w:rPr>
+      </w:pPr>
+      <w:r>
+        <w:rPr>
+          <w:sz w:val="20"/>
+          <w:szCs w:val="20"/>
+          <w:rtl w:val="0"/>
+        </w:rPr>
+        <w:t xml:space="preserve">kyiv1 - Крайовий провідник ОУН на ОСУЗ (</w:t>
+      </w:r>
+      <w:r>
+        <w:rPr>
+          <w:rFonts w:ascii="Times New Roman" w:cs="Times New Roman" w:eastAsia="Times New Roman" w:hAnsi="Times New Roman"/>
+          <w:sz w:val="24"/>
+          <w:szCs w:val="24"/>
+          <w:highlight w:val="white"/>
+          <w:rtl w:val="0"/>
+        </w:rPr>
+        <w:t xml:space="preserve">жовтень 1941 — 24 липня 1942)</w:t>
+      </w:r>
+      <w:r>
+        <w:rPr>
+          <w:sz w:val="20"/>
+          <w:szCs w:val="20"/>
+          <w:rtl w:val="0"/>
+        </w:rPr>
+        <w:t xml:space="preserve"> Дмитро Мирон - "Андрій" ("Сергій"). </w:t>
+      </w:r>
+    </w:p>
+    <w:p>
+      <w:pPr>
+        <w:spacing w:before="240" w:lineRule="auto"/>
+        <w:rPr>
+          <w:sz w:val="20"/>
+          <w:szCs w:val="20"/>
+        </w:rPr>
+      </w:pPr>
+      <w:r>
+        <w:rPr>
+          <w:sz w:val="20"/>
+          <w:szCs w:val="20"/>
+          <w:rtl w:val="0"/>
+        </w:rPr>
+        <w:t xml:space="preserve">kyiv2 - Крайовий провідник ОУН на ОСУЗ </w:t>
+      </w:r>
+      <w:r>
+        <w:rPr>
+          <w:rFonts w:ascii="Times New Roman" w:cs="Times New Roman" w:eastAsia="Times New Roman" w:hAnsi="Times New Roman"/>
+          <w:sz w:val="24"/>
+          <w:szCs w:val="24"/>
+          <w:highlight w:val="white"/>
+          <w:rtl w:val="0"/>
+        </w:rPr>
+        <w:t xml:space="preserve">(вересень 1942 — лютий/березень 1943) </w:t>
+      </w:r>
+      <w:r>
+        <w:rPr>
+          <w:sz w:val="20"/>
+          <w:szCs w:val="20"/>
+          <w:rtl w:val="0"/>
+        </w:rPr>
+        <w:t xml:space="preserve">Пантелеймон Сак - "Могила" ("Роман Бувалий") з дружиною і дочкою.</w:t>
+      </w:r>
+    </w:p>
+    <w:p>
+      <w:pPr>
+        <w:spacing w:before="240" w:lineRule="auto"/>
+        <w:rPr>
+          <w:sz w:val="20"/>
+          <w:szCs w:val="20"/>
+        </w:rPr>
+      </w:pPr>
+      <w:r>
+        <w:rPr>
+          <w:sz w:val="20"/>
+          <w:szCs w:val="20"/>
+          <w:rtl w:val="0"/>
+        </w:rPr>
+        <w:t xml:space="preserve">kyiv3 - Іван Нагірний - "Чорний" - член крайового проводу ОСУЗ, провідник ОУН міста Києва (1943)</w:t>
+      </w:r>
+    </w:p>
+    <w:p>
+      <w:pPr>
+        <w:spacing w:before="240" w:lineRule="auto"/>
+        <w:rPr>
+          <w:sz w:val="20"/>
+          <w:szCs w:val="20"/>
+        </w:rPr>
+      </w:pPr>
+      <w:r>
+        <w:rPr>
+          <w:sz w:val="20"/>
+          <w:szCs w:val="20"/>
+          <w:rtl w:val="0"/>
+        </w:rPr>
+        <w:t xml:space="preserve">kyiv4 - Схема побудови підпілля ОУН на Київщині, складена Управлінням НКДБ Київської області</w:t>
       </w:r>
     </w:p>
     <w:sectPr>
